--- a/法令ファイル/貸金業の規制等に関する法律施行令の一部を改正する政令附則第二十条第二項第一号ハに規定する会社に関する内閣府令/貸金業の規制等に関する法律施行令の一部を改正する政令附則第二十条第二項第一号ハに規定する会社に関する内閣府令（平成二十四年内閣府令第十三号）.docx
+++ b/法令ファイル/貸金業の規制等に関する法律施行令の一部を改正する政令附則第二十条第二項第一号ハに規定する会社に関する内閣府令/貸金業の規制等に関する法律施行令の一部を改正する政令附則第二十条第二項第一号ハに規定する会社に関する内閣府令（平成二十四年内閣府令第十三号）.docx
@@ -55,7 +55,7 @@
     </w:pPr>
     <w:r>
       <w:tab/>
-      <w:t>WeGov v0.1 - FTS141</w:t>
+      <w:t>WeGov v0.2 - FTS141</w:t>
     </w:r>
   </w:p>
 </w:ftr>
